--- a/scripts/my_style.docx
+++ b/scripts/my_style.docx
@@ -1049,15 +1049,50 @@
         <a:srgbClr val="96607D"/>
       </a:folHlink>
     </a:clrScheme>
-    <a:fontScheme name="Calibri">
+    <a:fontScheme name="Times New Roman-Arial">
       <a:majorFont>
-        <a:latin typeface="Calibri" panose="020F0502020204030204"/>
+        <a:latin typeface="Times New Roman" panose="02020603050405020304"/>
         <a:ea typeface=""/>
         <a:cs typeface=""/>
-        <a:font script="Jpan" typeface="メイリオ"/>
-        <a:font script="Hang" typeface="맑은 고딕"/>
+        <a:font script="Jpan" typeface="ＭＳ Ｐ明朝"/>
+        <a:font script="Hang" typeface="바탕"/>
         <a:font script="Hans" typeface="宋体"/>
         <a:font script="Hant" typeface="新細明體"/>
+        <a:font script="Arab" typeface="Times New Roman"/>
+        <a:font script="Hebr" typeface="Times New Roman"/>
+        <a:font script="Thai" typeface="Angsana New"/>
+        <a:font script="Ethi" typeface="Nyala"/>
+        <a:font script="Beng" typeface="Vrinda"/>
+        <a:font script="Gujr" typeface="Shruti"/>
+        <a:font script="Khmr" typeface="MoolBoran"/>
+        <a:font script="Knda" typeface="Tunga"/>
+        <a:font script="Guru" typeface="Raavi"/>
+        <a:font script="Cans" typeface="Euphemia"/>
+        <a:font script="Cher" typeface="Plantagenet Cherokee"/>
+        <a:font script="Yiii" typeface="Microsoft Yi Baiti"/>
+        <a:font script="Tibt" typeface="Microsoft Himalaya"/>
+        <a:font script="Thaa" typeface="MV Boli"/>
+        <a:font script="Deva" typeface="Mangal"/>
+        <a:font script="Telu" typeface="Gautami"/>
+        <a:font script="Taml" typeface="Latha"/>
+        <a:font script="Syrc" typeface="Estrangelo Edessa"/>
+        <a:font script="Orya" typeface="Kalinga"/>
+        <a:font script="Mlym" typeface="Kartika"/>
+        <a:font script="Laoo" typeface="DokChampa"/>
+        <a:font script="Sinh" typeface="Iskoola Pota"/>
+        <a:font script="Mong" typeface="Mongolian Baiti"/>
+        <a:font script="Viet" typeface="Times New Roman"/>
+        <a:font script="Uigh" typeface="Microsoft Uighur"/>
+        <a:font script="Geor" typeface="Sylfaen"/>
+      </a:majorFont>
+      <a:minorFont>
+        <a:latin typeface="Arial" panose="020B0604020202020204"/>
+        <a:ea typeface=""/>
+        <a:cs typeface=""/>
+        <a:font script="Jpan" typeface="ＭＳ Ｐゴシック"/>
+        <a:font script="Hang" typeface="돋움"/>
+        <a:font script="Hans" typeface="黑体"/>
+        <a:font script="Hant" typeface="微軟正黑體"/>
         <a:font script="Arab" typeface="Arial"/>
         <a:font script="Hebr" typeface="Arial"/>
         <a:font script="Thai" typeface="Cordia New"/>
@@ -1081,42 +1116,7 @@
         <a:font script="Laoo" typeface="DokChampa"/>
         <a:font script="Sinh" typeface="Iskoola Pota"/>
         <a:font script="Mong" typeface="Mongolian Baiti"/>
-        <a:font script="Viet" typeface="Tahoma"/>
-        <a:font script="Uigh" typeface="Microsoft Uighur"/>
-        <a:font script="Geor" typeface="Sylfaen"/>
-      </a:majorFont>
-      <a:minorFont>
-        <a:latin typeface="Calibri" panose="020F0502020204030204"/>
-        <a:ea typeface=""/>
-        <a:cs typeface=""/>
-        <a:font script="Jpan" typeface="メイリオ"/>
-        <a:font script="Hang" typeface="맑은 고딕"/>
-        <a:font script="Hans" typeface="宋体"/>
-        <a:font script="Hant" typeface="新細明體"/>
-        <a:font script="Arab" typeface="Arial"/>
-        <a:font script="Hebr" typeface="Arial"/>
-        <a:font script="Thai" typeface="Cordia New"/>
-        <a:font script="Ethi" typeface="Nyala"/>
-        <a:font script="Beng" typeface="Vrinda"/>
-        <a:font script="Gujr" typeface="Shruti"/>
-        <a:font script="Khmr" typeface="DaunPenh"/>
-        <a:font script="Knda" typeface="Tunga"/>
-        <a:font script="Guru" typeface="Raavi"/>
-        <a:font script="Cans" typeface="Euphemia"/>
-        <a:font script="Cher" typeface="Plantagenet Cherokee"/>
-        <a:font script="Yiii" typeface="Microsoft Yi Baiti"/>
-        <a:font script="Tibt" typeface="Microsoft Himalaya"/>
-        <a:font script="Thaa" typeface="MV Boli"/>
-        <a:font script="Deva" typeface="Mangal"/>
-        <a:font script="Telu" typeface="Gautami"/>
-        <a:font script="Taml" typeface="Latha"/>
-        <a:font script="Syrc" typeface="Estrangelo Edessa"/>
-        <a:font script="Orya" typeface="Kalinga"/>
-        <a:font script="Mlym" typeface="Kartika"/>
-        <a:font script="Laoo" typeface="DokChampa"/>
-        <a:font script="Sinh" typeface="Iskoola Pota"/>
-        <a:font script="Mong" typeface="Mongolian Baiti"/>
-        <a:font script="Viet" typeface="Tahoma"/>
+        <a:font script="Viet" typeface="Arial"/>
         <a:font script="Uigh" typeface="Microsoft Uighur"/>
         <a:font script="Geor" typeface="Sylfaen"/>
       </a:minorFont>
